--- a/docassemble/VESSALetter/data/templates/vessa_letter_da_template.docx
+++ b/docassemble/VESSALetter/data/templates/vessa_letter_da_template.docx
@@ -16,7 +16,25 @@
           <w:sz w:val="22"/>
           <w:szCs w:val="22"/>
         </w:rPr>
-        <w:t>{{mail_date}}</w:t>
+        <w:t>{{</w:t>
+      </w:r>
+      <w:proofErr w:type="spellStart"/>
+      <w:r>
+        <w:rPr>
+          <w:rFonts w:ascii="Arial" w:hAnsi="Arial" w:cs="Arial"/>
+          <w:sz w:val="22"/>
+          <w:szCs w:val="22"/>
+        </w:rPr>
+        <w:t>mail_date</w:t>
+      </w:r>
+      <w:proofErr w:type="spellEnd"/>
+      <w:r>
+        <w:rPr>
+          <w:rFonts w:ascii="Arial" w:hAnsi="Arial" w:cs="Arial"/>
+          <w:sz w:val="22"/>
+          <w:szCs w:val="22"/>
+        </w:rPr>
+        <w:t>}}</w:t>
       </w:r>
     </w:p>
     <w:p>
@@ -42,16 +60,63 @@
           <w:sz w:val="22"/>
           <w:szCs w:val="22"/>
         </w:rPr>
-        <w:t>{% if supervisor.name.first != “” %}</w:t>
-      </w:r>
-      <w:r>
-        <w:rPr>
-          <w:rFonts w:ascii="Arial" w:hAnsi="Arial" w:cs="Arial"/>
-          <w:sz w:val="22"/>
-          <w:szCs w:val="22"/>
-        </w:rPr>
-        <w:t>{{</w:t>
-      </w:r>
+        <w:t xml:space="preserve">{% if </w:t>
+      </w:r>
+      <w:proofErr w:type="spellStart"/>
+      <w:proofErr w:type="gramStart"/>
+      <w:r>
+        <w:rPr>
+          <w:rFonts w:ascii="Arial" w:hAnsi="Arial" w:cs="Arial"/>
+          <w:sz w:val="22"/>
+          <w:szCs w:val="22"/>
+        </w:rPr>
+        <w:t>supervisor.name.first</w:t>
+      </w:r>
+      <w:proofErr w:type="spellEnd"/>
+      <w:r>
+        <w:rPr>
+          <w:rFonts w:ascii="Arial" w:hAnsi="Arial" w:cs="Arial"/>
+          <w:sz w:val="22"/>
+          <w:szCs w:val="22"/>
+        </w:rPr>
+        <w:t xml:space="preserve"> !=</w:t>
+      </w:r>
+      <w:proofErr w:type="gramEnd"/>
+      <w:r>
+        <w:rPr>
+          <w:rFonts w:ascii="Arial" w:hAnsi="Arial" w:cs="Arial"/>
+          <w:sz w:val="22"/>
+          <w:szCs w:val="22"/>
+        </w:rPr>
+        <w:t xml:space="preserve"> “” </w:t>
+      </w:r>
+      <w:proofErr w:type="gramStart"/>
+      <w:r>
+        <w:rPr>
+          <w:rFonts w:ascii="Arial" w:hAnsi="Arial" w:cs="Arial"/>
+          <w:sz w:val="22"/>
+          <w:szCs w:val="22"/>
+        </w:rPr>
+        <w:t>%}</w:t>
+      </w:r>
+      <w:r>
+        <w:rPr>
+          <w:rFonts w:ascii="Arial" w:hAnsi="Arial" w:cs="Arial"/>
+          <w:sz w:val="22"/>
+          <w:szCs w:val="22"/>
+        </w:rPr>
+        <w:t>{</w:t>
+      </w:r>
+      <w:proofErr w:type="gramEnd"/>
+      <w:r>
+        <w:rPr>
+          <w:rFonts w:ascii="Arial" w:hAnsi="Arial" w:cs="Arial"/>
+          <w:sz w:val="22"/>
+          <w:szCs w:val="22"/>
+        </w:rPr>
+        <w:t>{</w:t>
+      </w:r>
+      <w:proofErr w:type="spellStart"/>
       <w:r>
         <w:rPr>
           <w:rFonts w:ascii="Arial" w:hAnsi="Arial" w:cs="Arial"/>
@@ -66,7 +131,50 @@
           <w:sz w:val="22"/>
           <w:szCs w:val="22"/>
         </w:rPr>
-        <w:t>.name.full(middle='full')}}</w:t>
+        <w:t>.</w:t>
+      </w:r>
+      <w:r>
+        <w:rPr>
+          <w:rFonts w:ascii="Arial" w:hAnsi="Arial" w:cs="Arial"/>
+          <w:sz w:val="22"/>
+          <w:szCs w:val="22"/>
+        </w:rPr>
+        <w:t>name_</w:t>
+      </w:r>
+      <w:proofErr w:type="gramStart"/>
+      <w:r>
+        <w:rPr>
+          <w:rFonts w:ascii="Arial" w:hAnsi="Arial" w:cs="Arial"/>
+          <w:sz w:val="22"/>
+          <w:szCs w:val="22"/>
+        </w:rPr>
+        <w:t>full</w:t>
+      </w:r>
+      <w:proofErr w:type="spellEnd"/>
+      <w:r>
+        <w:rPr>
+          <w:rFonts w:ascii="Arial" w:hAnsi="Arial" w:cs="Arial"/>
+          <w:sz w:val="22"/>
+          <w:szCs w:val="22"/>
+        </w:rPr>
+        <w:t>(</w:t>
+      </w:r>
+      <w:proofErr w:type="gramEnd"/>
+      <w:r>
+        <w:rPr>
+          <w:rFonts w:ascii="Arial" w:hAnsi="Arial" w:cs="Arial"/>
+          <w:sz w:val="22"/>
+          <w:szCs w:val="22"/>
+        </w:rPr>
+        <w:t>)</w:t>
+      </w:r>
+      <w:r>
+        <w:rPr>
+          <w:rFonts w:ascii="Arial" w:hAnsi="Arial" w:cs="Arial"/>
+          <w:sz w:val="22"/>
+          <w:szCs w:val="22"/>
+        </w:rPr>
+        <w:t>}}</w:t>
       </w:r>
     </w:p>
     <w:p>
@@ -83,7 +191,16 @@
           <w:sz w:val="22"/>
           <w:szCs w:val="22"/>
         </w:rPr>
-        <w:t>{% endif %}</w:t>
+        <w:t xml:space="preserve">{% endif </w:t>
+      </w:r>
+      <w:proofErr w:type="gramStart"/>
+      <w:r>
+        <w:rPr>
+          <w:rFonts w:ascii="Arial" w:hAnsi="Arial" w:cs="Arial"/>
+          <w:sz w:val="22"/>
+          <w:szCs w:val="22"/>
+        </w:rPr>
+        <w:t>%}</w:t>
       </w:r>
       <w:r>
         <w:rPr>
@@ -96,14 +213,51 @@
       <w:r>
         <w:t xml:space="preserve"> </w:t>
       </w:r>
-      <w:r>
-        <w:rPr>
-          <w:rFonts w:ascii="Arial" w:hAnsi="Arial" w:cs="Arial"/>
-          <w:sz w:val="22"/>
-          <w:szCs w:val="22"/>
-        </w:rPr>
-        <w:t>employer.name.full(middle=’full’</w:t>
-      </w:r>
+      <w:proofErr w:type="spellStart"/>
+      <w:r>
+        <w:rPr>
+          <w:rFonts w:ascii="Arial" w:hAnsi="Arial" w:cs="Arial"/>
+          <w:sz w:val="22"/>
+          <w:szCs w:val="22"/>
+        </w:rPr>
+        <w:t>employer.</w:t>
+      </w:r>
+      <w:r>
+        <w:rPr>
+          <w:rFonts w:ascii="Arial" w:hAnsi="Arial" w:cs="Arial"/>
+          <w:sz w:val="22"/>
+          <w:szCs w:val="22"/>
+        </w:rPr>
+        <w:t>name</w:t>
+      </w:r>
+      <w:proofErr w:type="gramEnd"/>
+      <w:r>
+        <w:rPr>
+          <w:rFonts w:ascii="Arial" w:hAnsi="Arial" w:cs="Arial"/>
+          <w:sz w:val="22"/>
+          <w:szCs w:val="22"/>
+        </w:rPr>
+        <w:t>_</w:t>
+      </w:r>
+      <w:proofErr w:type="gramStart"/>
+      <w:r>
+        <w:rPr>
+          <w:rFonts w:ascii="Arial" w:hAnsi="Arial" w:cs="Arial"/>
+          <w:sz w:val="22"/>
+          <w:szCs w:val="22"/>
+        </w:rPr>
+        <w:t>full</w:t>
+      </w:r>
+      <w:proofErr w:type="spellEnd"/>
+      <w:r>
+        <w:rPr>
+          <w:rFonts w:ascii="Arial" w:hAnsi="Arial" w:cs="Arial"/>
+          <w:sz w:val="22"/>
+          <w:szCs w:val="22"/>
+        </w:rPr>
+        <w:t>(</w:t>
+      </w:r>
+      <w:proofErr w:type="gramEnd"/>
       <w:r>
         <w:rPr>
           <w:rFonts w:ascii="Arial" w:hAnsi="Arial" w:cs="Arial"/>
@@ -135,8 +289,64 @@
           <w:sz w:val="22"/>
           <w:szCs w:val="22"/>
         </w:rPr>
-        <w:t>{{employer.address.line_one(bare = True)}}</w:t>
-      </w:r>
+        <w:t>{{</w:t>
+      </w:r>
+      <w:proofErr w:type="spellStart"/>
+      <w:proofErr w:type="gramStart"/>
+      <w:r>
+        <w:rPr>
+          <w:rFonts w:ascii="Arial" w:hAnsi="Arial" w:cs="Arial"/>
+          <w:sz w:val="22"/>
+          <w:szCs w:val="22"/>
+        </w:rPr>
+        <w:t>employer.address</w:t>
+      </w:r>
+      <w:proofErr w:type="gramEnd"/>
+      <w:r>
+        <w:rPr>
+          <w:rFonts w:ascii="Arial" w:hAnsi="Arial" w:cs="Arial"/>
+          <w:sz w:val="22"/>
+          <w:szCs w:val="22"/>
+        </w:rPr>
+        <w:t>.line_</w:t>
+      </w:r>
+      <w:proofErr w:type="gramStart"/>
+      <w:r>
+        <w:rPr>
+          <w:rFonts w:ascii="Arial" w:hAnsi="Arial" w:cs="Arial"/>
+          <w:sz w:val="22"/>
+          <w:szCs w:val="22"/>
+        </w:rPr>
+        <w:t>one</w:t>
+      </w:r>
+      <w:proofErr w:type="spellEnd"/>
+      <w:r>
+        <w:rPr>
+          <w:rFonts w:ascii="Arial" w:hAnsi="Arial" w:cs="Arial"/>
+          <w:sz w:val="22"/>
+          <w:szCs w:val="22"/>
+        </w:rPr>
+        <w:t>(</w:t>
+      </w:r>
+      <w:proofErr w:type="gramEnd"/>
+      <w:r>
+        <w:rPr>
+          <w:rFonts w:ascii="Arial" w:hAnsi="Arial" w:cs="Arial"/>
+          <w:sz w:val="22"/>
+          <w:szCs w:val="22"/>
+        </w:rPr>
+        <w:t xml:space="preserve">bare = </w:t>
+      </w:r>
+      <w:proofErr w:type="gramStart"/>
+      <w:r>
+        <w:rPr>
+          <w:rFonts w:ascii="Arial" w:hAnsi="Arial" w:cs="Arial"/>
+          <w:sz w:val="22"/>
+          <w:szCs w:val="22"/>
+        </w:rPr>
+        <w:t>True)}}</w:t>
+      </w:r>
+      <w:proofErr w:type="gramEnd"/>
     </w:p>
     <w:p>
       <w:pPr>
@@ -152,7 +362,53 @@
           <w:sz w:val="22"/>
           <w:szCs w:val="22"/>
         </w:rPr>
-        <w:t>{{employer.address.line_two()}}</w:t>
+        <w:t>{{</w:t>
+      </w:r>
+      <w:proofErr w:type="spellStart"/>
+      <w:proofErr w:type="gramStart"/>
+      <w:r>
+        <w:rPr>
+          <w:rFonts w:ascii="Arial" w:hAnsi="Arial" w:cs="Arial"/>
+          <w:sz w:val="22"/>
+          <w:szCs w:val="22"/>
+        </w:rPr>
+        <w:t>employer.address</w:t>
+      </w:r>
+      <w:proofErr w:type="gramEnd"/>
+      <w:r>
+        <w:rPr>
+          <w:rFonts w:ascii="Arial" w:hAnsi="Arial" w:cs="Arial"/>
+          <w:sz w:val="22"/>
+          <w:szCs w:val="22"/>
+        </w:rPr>
+        <w:t>.line_</w:t>
+      </w:r>
+      <w:proofErr w:type="gramStart"/>
+      <w:r>
+        <w:rPr>
+          <w:rFonts w:ascii="Arial" w:hAnsi="Arial" w:cs="Arial"/>
+          <w:sz w:val="22"/>
+          <w:szCs w:val="22"/>
+        </w:rPr>
+        <w:t>two</w:t>
+      </w:r>
+      <w:proofErr w:type="spellEnd"/>
+      <w:r>
+        <w:rPr>
+          <w:rFonts w:ascii="Arial" w:hAnsi="Arial" w:cs="Arial"/>
+          <w:sz w:val="22"/>
+          <w:szCs w:val="22"/>
+        </w:rPr>
+        <w:t>(</w:t>
+      </w:r>
+      <w:proofErr w:type="gramEnd"/>
+      <w:r>
+        <w:rPr>
+          <w:rFonts w:ascii="Arial" w:hAnsi="Arial" w:cs="Arial"/>
+          <w:sz w:val="22"/>
+          <w:szCs w:val="22"/>
+        </w:rPr>
+        <w:t>)}}</w:t>
       </w:r>
     </w:p>
     <w:p>
@@ -186,23 +442,140 @@
           <w:sz w:val="22"/>
           <w:szCs w:val="22"/>
         </w:rPr>
-        <w:t>{% if supervisor.name.first != “” %}</w:t>
-      </w:r>
-      <w:r>
-        <w:rPr>
-          <w:rFonts w:ascii="Arial" w:hAnsi="Arial" w:cs="Arial"/>
-          <w:sz w:val="22"/>
-          <w:szCs w:val="22"/>
-        </w:rPr>
-        <w:t>{{supervisor.name.full(middle=’full’)}}</w:t>
-      </w:r>
-      <w:r>
-        <w:rPr>
-          <w:rFonts w:ascii="Arial" w:hAnsi="Arial" w:cs="Arial"/>
-          <w:sz w:val="22"/>
-          <w:szCs w:val="22"/>
-        </w:rPr>
-        <w:t>{% else %}</w:t>
+        <w:t xml:space="preserve">{% if </w:t>
+      </w:r>
+      <w:proofErr w:type="spellStart"/>
+      <w:proofErr w:type="gramStart"/>
+      <w:r>
+        <w:rPr>
+          <w:rFonts w:ascii="Arial" w:hAnsi="Arial" w:cs="Arial"/>
+          <w:sz w:val="22"/>
+          <w:szCs w:val="22"/>
+        </w:rPr>
+        <w:t>supervisor.name.first</w:t>
+      </w:r>
+      <w:proofErr w:type="spellEnd"/>
+      <w:r>
+        <w:rPr>
+          <w:rFonts w:ascii="Arial" w:hAnsi="Arial" w:cs="Arial"/>
+          <w:sz w:val="22"/>
+          <w:szCs w:val="22"/>
+        </w:rPr>
+        <w:t xml:space="preserve"> !=</w:t>
+      </w:r>
+      <w:proofErr w:type="gramEnd"/>
+      <w:r>
+        <w:rPr>
+          <w:rFonts w:ascii="Arial" w:hAnsi="Arial" w:cs="Arial"/>
+          <w:sz w:val="22"/>
+          <w:szCs w:val="22"/>
+        </w:rPr>
+        <w:t xml:space="preserve"> “” </w:t>
+      </w:r>
+      <w:proofErr w:type="gramStart"/>
+      <w:r>
+        <w:rPr>
+          <w:rFonts w:ascii="Arial" w:hAnsi="Arial" w:cs="Arial"/>
+          <w:sz w:val="22"/>
+          <w:szCs w:val="22"/>
+        </w:rPr>
+        <w:t>%}</w:t>
+      </w:r>
+      <w:r>
+        <w:rPr>
+          <w:rFonts w:ascii="Arial" w:hAnsi="Arial" w:cs="Arial"/>
+          <w:sz w:val="22"/>
+          <w:szCs w:val="22"/>
+        </w:rPr>
+        <w:t>{</w:t>
+      </w:r>
+      <w:proofErr w:type="gramEnd"/>
+      <w:r>
+        <w:rPr>
+          <w:rFonts w:ascii="Arial" w:hAnsi="Arial" w:cs="Arial"/>
+          <w:sz w:val="22"/>
+          <w:szCs w:val="22"/>
+        </w:rPr>
+        <w:t>{</w:t>
+      </w:r>
+      <w:proofErr w:type="spellStart"/>
+      <w:r>
+        <w:rPr>
+          <w:rFonts w:ascii="Arial" w:hAnsi="Arial" w:cs="Arial"/>
+          <w:sz w:val="22"/>
+          <w:szCs w:val="22"/>
+        </w:rPr>
+        <w:t>supervisor.</w:t>
+      </w:r>
+      <w:r>
+        <w:rPr>
+          <w:rFonts w:ascii="Arial" w:hAnsi="Arial" w:cs="Arial"/>
+          <w:sz w:val="22"/>
+          <w:szCs w:val="22"/>
+        </w:rPr>
+        <w:t>name_</w:t>
+      </w:r>
+      <w:proofErr w:type="gramStart"/>
+      <w:r>
+        <w:rPr>
+          <w:rFonts w:ascii="Arial" w:hAnsi="Arial" w:cs="Arial"/>
+          <w:sz w:val="22"/>
+          <w:szCs w:val="22"/>
+        </w:rPr>
+        <w:t>full</w:t>
+      </w:r>
+      <w:proofErr w:type="spellEnd"/>
+      <w:r>
+        <w:rPr>
+          <w:rFonts w:ascii="Arial" w:hAnsi="Arial" w:cs="Arial"/>
+          <w:sz w:val="22"/>
+          <w:szCs w:val="22"/>
+        </w:rPr>
+        <w:t>(</w:t>
+      </w:r>
+      <w:proofErr w:type="gramEnd"/>
+      <w:r>
+        <w:rPr>
+          <w:rFonts w:ascii="Arial" w:hAnsi="Arial" w:cs="Arial"/>
+          <w:sz w:val="22"/>
+          <w:szCs w:val="22"/>
+        </w:rPr>
+        <w:t>)</w:t>
+      </w:r>
+      <w:proofErr w:type="gramStart"/>
+      <w:r>
+        <w:rPr>
+          <w:rFonts w:ascii="Arial" w:hAnsi="Arial" w:cs="Arial"/>
+          <w:sz w:val="22"/>
+          <w:szCs w:val="22"/>
+        </w:rPr>
+        <w:t>}}</w:t>
+      </w:r>
+      <w:r>
+        <w:rPr>
+          <w:rFonts w:ascii="Arial" w:hAnsi="Arial" w:cs="Arial"/>
+          <w:sz w:val="22"/>
+          <w:szCs w:val="22"/>
+        </w:rPr>
+        <w:t>{</w:t>
+      </w:r>
+      <w:proofErr w:type="gramEnd"/>
+      <w:r>
+        <w:rPr>
+          <w:rFonts w:ascii="Arial" w:hAnsi="Arial" w:cs="Arial"/>
+          <w:sz w:val="22"/>
+          <w:szCs w:val="22"/>
+        </w:rPr>
+        <w:t xml:space="preserve">% else </w:t>
+      </w:r>
+      <w:proofErr w:type="gramStart"/>
+      <w:r>
+        <w:rPr>
+          <w:rFonts w:ascii="Arial" w:hAnsi="Arial" w:cs="Arial"/>
+          <w:sz w:val="22"/>
+          <w:szCs w:val="22"/>
+        </w:rPr>
+        <w:t>%}</w:t>
       </w:r>
       <w:r>
         <w:rPr>
@@ -215,14 +588,51 @@
       <w:r>
         <w:t xml:space="preserve"> </w:t>
       </w:r>
-      <w:r>
-        <w:rPr>
-          <w:rFonts w:ascii="Arial" w:hAnsi="Arial" w:cs="Arial"/>
-          <w:sz w:val="22"/>
-          <w:szCs w:val="22"/>
-        </w:rPr>
-        <w:t>employer.name.full(middle=’full’</w:t>
-      </w:r>
+      <w:proofErr w:type="spellStart"/>
+      <w:r>
+        <w:rPr>
+          <w:rFonts w:ascii="Arial" w:hAnsi="Arial" w:cs="Arial"/>
+          <w:sz w:val="22"/>
+          <w:szCs w:val="22"/>
+        </w:rPr>
+        <w:t>employer.</w:t>
+      </w:r>
+      <w:r>
+        <w:rPr>
+          <w:rFonts w:ascii="Arial" w:hAnsi="Arial" w:cs="Arial"/>
+          <w:sz w:val="22"/>
+          <w:szCs w:val="22"/>
+        </w:rPr>
+        <w:t>name</w:t>
+      </w:r>
+      <w:proofErr w:type="gramEnd"/>
+      <w:r>
+        <w:rPr>
+          <w:rFonts w:ascii="Arial" w:hAnsi="Arial" w:cs="Arial"/>
+          <w:sz w:val="22"/>
+          <w:szCs w:val="22"/>
+        </w:rPr>
+        <w:t>_</w:t>
+      </w:r>
+      <w:proofErr w:type="gramStart"/>
+      <w:r>
+        <w:rPr>
+          <w:rFonts w:ascii="Arial" w:hAnsi="Arial" w:cs="Arial"/>
+          <w:sz w:val="22"/>
+          <w:szCs w:val="22"/>
+        </w:rPr>
+        <w:t>full</w:t>
+      </w:r>
+      <w:proofErr w:type="spellEnd"/>
+      <w:r>
+        <w:rPr>
+          <w:rFonts w:ascii="Arial" w:hAnsi="Arial" w:cs="Arial"/>
+          <w:sz w:val="22"/>
+          <w:szCs w:val="22"/>
+        </w:rPr>
+        <w:t>(</w:t>
+      </w:r>
+      <w:proofErr w:type="gramEnd"/>
       <w:r>
         <w:rPr>
           <w:rFonts w:ascii="Arial" w:hAnsi="Arial" w:cs="Arial"/>
@@ -231,6 +641,7 @@
         </w:rPr>
         <w:t>)</w:t>
       </w:r>
+      <w:proofErr w:type="gramStart"/>
       <w:r>
         <w:rPr>
           <w:rFonts w:ascii="Arial" w:hAnsi="Arial" w:cs="Arial"/>
@@ -245,7 +656,16 @@
           <w:sz w:val="22"/>
           <w:szCs w:val="22"/>
         </w:rPr>
-        <w:t>{% endif %}</w:t>
+        <w:t>{</w:t>
+      </w:r>
+      <w:proofErr w:type="gramEnd"/>
+      <w:r>
+        <w:rPr>
+          <w:rFonts w:ascii="Arial" w:hAnsi="Arial" w:cs="Arial"/>
+          <w:sz w:val="22"/>
+          <w:szCs w:val="22"/>
+        </w:rPr>
+        <w:t>% endif %}</w:t>
       </w:r>
       <w:r>
         <w:rPr>
@@ -287,7 +707,155 @@
           <w:sz w:val="22"/>
           <w:szCs w:val="22"/>
         </w:rPr>
-        <w:t xml:space="preserve"> {{situation}}</w:t>
+        <w:t xml:space="preserve"> {{situation</w:t>
+      </w:r>
+      <w:proofErr w:type="gramStart"/>
+      <w:r>
+        <w:rPr>
+          <w:rFonts w:ascii="Arial" w:hAnsi="Arial" w:cs="Arial"/>
+          <w:sz w:val="22"/>
+          <w:szCs w:val="22"/>
+        </w:rPr>
+        <w:t>}}</w:t>
+      </w:r>
+      <w:r>
+        <w:rPr>
+          <w:rFonts w:ascii="Arial" w:hAnsi="Arial" w:cs="Arial"/>
+          <w:sz w:val="22"/>
+          <w:szCs w:val="22"/>
+        </w:rPr>
+        <w:t>{</w:t>
+      </w:r>
+      <w:proofErr w:type="gramEnd"/>
+      <w:r>
+        <w:rPr>
+          <w:rFonts w:ascii="Arial" w:hAnsi="Arial" w:cs="Arial"/>
+          <w:sz w:val="22"/>
+          <w:szCs w:val="22"/>
+        </w:rPr>
+        <w:t xml:space="preserve">% </w:t>
+      </w:r>
+      <w:r>
+        <w:rPr>
+          <w:rFonts w:ascii="Arial" w:hAnsi="Arial" w:cs="Arial"/>
+          <w:sz w:val="22"/>
+          <w:szCs w:val="22"/>
+        </w:rPr>
+        <w:t>if situation == "my family member was killed in a crime of violence." or situation == "my household member was killed in a crime of violence."</w:t>
+      </w:r>
+      <w:r>
+        <w:rPr>
+          <w:rFonts w:ascii="Arial" w:hAnsi="Arial" w:cs="Arial"/>
+          <w:sz w:val="22"/>
+          <w:szCs w:val="22"/>
+        </w:rPr>
+        <w:t xml:space="preserve"> %} Because of this, I need to take time off work. Illinois law</w:t>
+      </w:r>
+      <w:r>
+        <w:rPr>
+          <w:rFonts w:ascii="Arial" w:hAnsi="Arial" w:cs="Arial"/>
+          <w:sz w:val="22"/>
+          <w:szCs w:val="22"/>
+        </w:rPr>
+        <w:t xml:space="preserve"> allows employees to take up to two weeks of unpaid, job-protected leave from work to attend a funeral, arrange a funeral, or grieve, if a family or household member is killed in a crime of </w:t>
+      </w:r>
+      <w:proofErr w:type="gramStart"/>
+      <w:r>
+        <w:rPr>
+          <w:rFonts w:ascii="Arial" w:hAnsi="Arial" w:cs="Arial"/>
+          <w:sz w:val="22"/>
+          <w:szCs w:val="22"/>
+        </w:rPr>
+        <w:t>violence.</w:t>
+      </w:r>
+      <w:r>
+        <w:rPr>
+          <w:rFonts w:ascii="Arial" w:hAnsi="Arial" w:cs="Arial"/>
+          <w:sz w:val="22"/>
+          <w:szCs w:val="22"/>
+        </w:rPr>
+        <w:t>{</w:t>
+      </w:r>
+      <w:proofErr w:type="gramEnd"/>
+      <w:r>
+        <w:rPr>
+          <w:rFonts w:ascii="Arial" w:hAnsi="Arial" w:cs="Arial"/>
+          <w:sz w:val="22"/>
+          <w:szCs w:val="22"/>
+        </w:rPr>
+        <w:t>% else %}</w:t>
+      </w:r>
+      <w:r>
+        <w:rPr>
+          <w:rFonts w:ascii="Arial" w:hAnsi="Arial" w:cs="Arial"/>
+          <w:sz w:val="22"/>
+          <w:szCs w:val="22"/>
+        </w:rPr>
+        <w:t xml:space="preserve"> Because of this, I need to take time off work to attend to safety needs. Illinois law provides employment protection for employees who are </w:t>
+      </w:r>
+      <w:r>
+        <w:rPr>
+          <w:rFonts w:ascii="Arial" w:hAnsi="Arial" w:cs="Arial"/>
+          <w:sz w:val="22"/>
+          <w:szCs w:val="22"/>
+        </w:rPr>
+        <w:t>survivors</w:t>
+      </w:r>
+      <w:r>
+        <w:rPr>
+          <w:rFonts w:ascii="Arial" w:hAnsi="Arial" w:cs="Arial"/>
+          <w:sz w:val="22"/>
+          <w:szCs w:val="22"/>
+        </w:rPr>
+        <w:t xml:space="preserve"> of domestic</w:t>
+      </w:r>
+      <w:r>
+        <w:rPr>
+          <w:rFonts w:ascii="Arial" w:hAnsi="Arial" w:cs="Arial"/>
+          <w:sz w:val="22"/>
+          <w:szCs w:val="22"/>
+        </w:rPr>
+        <w:t xml:space="preserve"> violence,</w:t>
+      </w:r>
+      <w:r>
+        <w:rPr>
+          <w:rFonts w:ascii="Arial" w:hAnsi="Arial" w:cs="Arial"/>
+          <w:sz w:val="22"/>
+          <w:szCs w:val="22"/>
+        </w:rPr>
+        <w:t xml:space="preserve"> sexual violence</w:t>
+      </w:r>
+      <w:r>
+        <w:rPr>
+          <w:rFonts w:ascii="Arial" w:hAnsi="Arial" w:cs="Arial"/>
+          <w:sz w:val="22"/>
+          <w:szCs w:val="22"/>
+        </w:rPr>
+        <w:t>, gender-based violence, stalking, or other violence,</w:t>
+      </w:r>
+      <w:r>
+        <w:rPr>
+          <w:rFonts w:ascii="Arial" w:hAnsi="Arial" w:cs="Arial"/>
+          <w:sz w:val="22"/>
+          <w:szCs w:val="22"/>
+        </w:rPr>
+        <w:t xml:space="preserve"> and for employees who have a family or household member who is a </w:t>
+      </w:r>
+      <w:r>
+        <w:rPr>
+          <w:rFonts w:ascii="Arial" w:hAnsi="Arial" w:cs="Arial"/>
+          <w:sz w:val="22"/>
+          <w:szCs w:val="22"/>
+        </w:rPr>
+        <w:t>survivor</w:t>
+      </w:r>
+      <w:r>
+        <w:rPr>
+          <w:rFonts w:ascii="Arial" w:hAnsi="Arial" w:cs="Arial"/>
+          <w:sz w:val="22"/>
+          <w:szCs w:val="22"/>
+        </w:rPr>
+        <w:t xml:space="preserve"> and who claim protection under that law.</w:t>
       </w:r>
       <w:r>
         <w:rPr>
@@ -297,133 +865,49 @@
         </w:rPr>
         <w:t xml:space="preserve">{% </w:t>
       </w:r>
-      <w:r>
-        <w:rPr>
-          <w:rFonts w:ascii="Arial" w:hAnsi="Arial" w:cs="Arial"/>
-          <w:sz w:val="22"/>
-          <w:szCs w:val="22"/>
-        </w:rPr>
-        <w:t>if situation == "my family member was killed in a crime of violence." or situation == "my household member was killed in a crime of violence."</w:t>
-      </w:r>
-      <w:r>
-        <w:rPr>
-          <w:rFonts w:ascii="Arial" w:hAnsi="Arial" w:cs="Arial"/>
-          <w:sz w:val="22"/>
-          <w:szCs w:val="22"/>
-        </w:rPr>
-        <w:t xml:space="preserve"> %} Because of this, I need to take time off work. Illinois law</w:t>
-      </w:r>
-      <w:r>
-        <w:rPr>
-          <w:rFonts w:ascii="Arial" w:hAnsi="Arial" w:cs="Arial"/>
-          <w:sz w:val="22"/>
-          <w:szCs w:val="22"/>
-        </w:rPr>
-        <w:t xml:space="preserve"> allows employees to take up to two weeks of unpaid, job-protected leave from work to attend a funeral, arrange a funeral, or grieve, if a family or household member is killed in a crime of violence.</w:t>
-      </w:r>
-      <w:r>
-        <w:rPr>
-          <w:rFonts w:ascii="Arial" w:hAnsi="Arial" w:cs="Arial"/>
-          <w:sz w:val="22"/>
-          <w:szCs w:val="22"/>
-        </w:rPr>
-        <w:t>{% else %}</w:t>
-      </w:r>
-      <w:r>
-        <w:rPr>
-          <w:rFonts w:ascii="Arial" w:hAnsi="Arial" w:cs="Arial"/>
-          <w:sz w:val="22"/>
-          <w:szCs w:val="22"/>
-        </w:rPr>
-        <w:t xml:space="preserve"> Because of this, I need to take time off work to attend to safety needs. Illinois law provides employment protection for employees who are </w:t>
-      </w:r>
-      <w:r>
-        <w:rPr>
-          <w:rFonts w:ascii="Arial" w:hAnsi="Arial" w:cs="Arial"/>
-          <w:sz w:val="22"/>
-          <w:szCs w:val="22"/>
-        </w:rPr>
-        <w:t>survivors</w:t>
-      </w:r>
-      <w:r>
-        <w:rPr>
-          <w:rFonts w:ascii="Arial" w:hAnsi="Arial" w:cs="Arial"/>
-          <w:sz w:val="22"/>
-          <w:szCs w:val="22"/>
-        </w:rPr>
-        <w:t xml:space="preserve"> of domestic</w:t>
-      </w:r>
-      <w:r>
-        <w:rPr>
-          <w:rFonts w:ascii="Arial" w:hAnsi="Arial" w:cs="Arial"/>
-          <w:sz w:val="22"/>
-          <w:szCs w:val="22"/>
-        </w:rPr>
-        <w:t xml:space="preserve"> violence,</w:t>
-      </w:r>
-      <w:r>
-        <w:rPr>
-          <w:rFonts w:ascii="Arial" w:hAnsi="Arial" w:cs="Arial"/>
-          <w:sz w:val="22"/>
-          <w:szCs w:val="22"/>
-        </w:rPr>
-        <w:t xml:space="preserve"> sexual violence</w:t>
-      </w:r>
-      <w:r>
-        <w:rPr>
-          <w:rFonts w:ascii="Arial" w:hAnsi="Arial" w:cs="Arial"/>
-          <w:sz w:val="22"/>
-          <w:szCs w:val="22"/>
-        </w:rPr>
-        <w:t>, gender-based violence, stalking, or other violence,</w:t>
-      </w:r>
-      <w:r>
-        <w:rPr>
-          <w:rFonts w:ascii="Arial" w:hAnsi="Arial" w:cs="Arial"/>
-          <w:sz w:val="22"/>
-          <w:szCs w:val="22"/>
-        </w:rPr>
-        <w:t xml:space="preserve"> and for employees who have a family or household member who is a </w:t>
-      </w:r>
-      <w:r>
-        <w:rPr>
-          <w:rFonts w:ascii="Arial" w:hAnsi="Arial" w:cs="Arial"/>
-          <w:sz w:val="22"/>
-          <w:szCs w:val="22"/>
-        </w:rPr>
-        <w:t>survivor</w:t>
-      </w:r>
-      <w:r>
-        <w:rPr>
-          <w:rFonts w:ascii="Arial" w:hAnsi="Arial" w:cs="Arial"/>
-          <w:sz w:val="22"/>
-          <w:szCs w:val="22"/>
-        </w:rPr>
-        <w:t xml:space="preserve"> and who claim protection under that law.</w:t>
-      </w:r>
-      <w:r>
-        <w:rPr>
-          <w:rFonts w:ascii="Arial" w:hAnsi="Arial" w:cs="Arial"/>
-          <w:sz w:val="22"/>
-          <w:szCs w:val="22"/>
-        </w:rPr>
-        <w:t>{% endif %}</w:t>
-      </w:r>
-      <w:r>
-        <w:rPr>
-          <w:rFonts w:ascii="Arial" w:hAnsi="Arial" w:cs="Arial"/>
-          <w:sz w:val="22"/>
-          <w:szCs w:val="22"/>
-        </w:rPr>
-        <w:t xml:space="preserve"> The law is called the Victims’ Economic Sec</w:t>
-      </w:r>
-      <w:r>
-        <w:rPr>
-          <w:rFonts w:ascii="Arial" w:hAnsi="Arial" w:cs="Arial"/>
-          <w:sz w:val="22"/>
-          <w:szCs w:val="22"/>
-        </w:rPr>
-        <w:t>urity and Safety Act, or VESSA.</w:t>
+      <w:proofErr w:type="gramStart"/>
+      <w:r>
+        <w:rPr>
+          <w:rFonts w:ascii="Arial" w:hAnsi="Arial" w:cs="Arial"/>
+          <w:sz w:val="22"/>
+          <w:szCs w:val="22"/>
+        </w:rPr>
+        <w:t>endif %}</w:t>
+      </w:r>
+      <w:proofErr w:type="gramEnd"/>
+      <w:r>
+        <w:rPr>
+          <w:rFonts w:ascii="Arial" w:hAnsi="Arial" w:cs="Arial"/>
+          <w:sz w:val="22"/>
+          <w:szCs w:val="22"/>
+        </w:rPr>
+        <w:t xml:space="preserve"> The law is called the Victims’ </w:t>
+      </w:r>
+      <w:proofErr w:type="gramStart"/>
+      <w:r>
+        <w:rPr>
+          <w:rFonts w:ascii="Arial" w:hAnsi="Arial" w:cs="Arial"/>
+          <w:sz w:val="22"/>
+          <w:szCs w:val="22"/>
+        </w:rPr>
+        <w:t>Economic Sec</w:t>
+      </w:r>
+      <w:r>
+        <w:rPr>
+          <w:rFonts w:ascii="Arial" w:hAnsi="Arial" w:cs="Arial"/>
+          <w:sz w:val="22"/>
+          <w:szCs w:val="22"/>
+        </w:rPr>
+        <w:t>urity and</w:t>
+      </w:r>
+      <w:proofErr w:type="gramEnd"/>
+      <w:r>
+        <w:rPr>
+          <w:rFonts w:ascii="Arial" w:hAnsi="Arial" w:cs="Arial"/>
+          <w:sz w:val="22"/>
+          <w:szCs w:val="22"/>
+        </w:rPr>
+        <w:t xml:space="preserve"> Safety Act, or VESSA.</w:t>
       </w:r>
     </w:p>
     <w:p>
@@ -465,7 +949,25 @@
           <w:sz w:val="22"/>
           <w:szCs w:val="22"/>
         </w:rPr>
-        <w:t xml:space="preserve"> of violence or because they requested an adjustment to their work schedule to cope with the violence and its many effects. VESSA also specifically requires that an employer reasonably accommodate any known work-related limitations resulting from the violen</w:t>
+        <w:t xml:space="preserve"> of violence or because they </w:t>
+      </w:r>
+      <w:proofErr w:type="gramStart"/>
+      <w:r>
+        <w:rPr>
+          <w:rFonts w:ascii="Arial" w:hAnsi="Arial" w:cs="Arial"/>
+          <w:sz w:val="22"/>
+          <w:szCs w:val="22"/>
+        </w:rPr>
+        <w:t>requested</w:t>
+      </w:r>
+      <w:proofErr w:type="gramEnd"/>
+      <w:r>
+        <w:rPr>
+          <w:rFonts w:ascii="Arial" w:hAnsi="Arial" w:cs="Arial"/>
+          <w:sz w:val="22"/>
+          <w:szCs w:val="22"/>
+        </w:rPr>
+        <w:t xml:space="preserve"> an adjustment to their work schedule to cope with the violence and its many effects. VESSA also specifically requires that an employer reasonably accommodate any known work-related limitations resulting from the violen</w:t>
       </w:r>
       <w:r>
         <w:rPr>
@@ -531,7 +1033,25 @@
           <w:sz w:val="22"/>
           <w:szCs w:val="22"/>
         </w:rPr>
-        <w:t xml:space="preserve">{% if govt_employer == True %}12{% </w:t>
+        <w:t xml:space="preserve">{% if </w:t>
+      </w:r>
+      <w:proofErr w:type="spellStart"/>
+      <w:r>
+        <w:rPr>
+          <w:rFonts w:ascii="Arial" w:hAnsi="Arial" w:cs="Arial"/>
+          <w:sz w:val="22"/>
+          <w:szCs w:val="22"/>
+        </w:rPr>
+        <w:t>govt_employer</w:t>
+      </w:r>
+      <w:proofErr w:type="spellEnd"/>
+      <w:r>
+        <w:rPr>
+          <w:rFonts w:ascii="Arial" w:hAnsi="Arial" w:cs="Arial"/>
+          <w:sz w:val="22"/>
+          <w:szCs w:val="22"/>
+        </w:rPr>
+        <w:t xml:space="preserve"> == True %}12{% </w:t>
       </w:r>
       <w:r>
         <w:rPr>
@@ -555,15 +1075,69 @@
           <w:sz w:val="22"/>
           <w:szCs w:val="22"/>
         </w:rPr>
-        <w:t>{% if govt_employer == False %}</w:t>
-      </w:r>
-      <w:r>
-        <w:rPr>
-          <w:rFonts w:ascii="Arial" w:hAnsi="Arial" w:cs="Arial"/>
-          <w:sz w:val="22"/>
-          <w:szCs w:val="22"/>
-        </w:rPr>
-        <w:t>{% if employee_count == '50 or more employees' %}12{% endif %}{% if employee_count == '15-49 employees' %}8{% endif %}{%</w:t>
+        <w:t xml:space="preserve">{% if </w:t>
+      </w:r>
+      <w:proofErr w:type="spellStart"/>
+      <w:r>
+        <w:rPr>
+          <w:rFonts w:ascii="Arial" w:hAnsi="Arial" w:cs="Arial"/>
+          <w:sz w:val="22"/>
+          <w:szCs w:val="22"/>
+        </w:rPr>
+        <w:t>govt_employer</w:t>
+      </w:r>
+      <w:proofErr w:type="spellEnd"/>
+      <w:r>
+        <w:rPr>
+          <w:rFonts w:ascii="Arial" w:hAnsi="Arial" w:cs="Arial"/>
+          <w:sz w:val="22"/>
+          <w:szCs w:val="22"/>
+        </w:rPr>
+        <w:t xml:space="preserve"> == False %}</w:t>
+      </w:r>
+      <w:r>
+        <w:rPr>
+          <w:rFonts w:ascii="Arial" w:hAnsi="Arial" w:cs="Arial"/>
+          <w:sz w:val="22"/>
+          <w:szCs w:val="22"/>
+        </w:rPr>
+        <w:t xml:space="preserve">{% if </w:t>
+      </w:r>
+      <w:proofErr w:type="spellStart"/>
+      <w:r>
+        <w:rPr>
+          <w:rFonts w:ascii="Arial" w:hAnsi="Arial" w:cs="Arial"/>
+          <w:sz w:val="22"/>
+          <w:szCs w:val="22"/>
+        </w:rPr>
+        <w:t>employee_count</w:t>
+      </w:r>
+      <w:proofErr w:type="spellEnd"/>
+      <w:r>
+        <w:rPr>
+          <w:rFonts w:ascii="Arial" w:hAnsi="Arial" w:cs="Arial"/>
+          <w:sz w:val="22"/>
+          <w:szCs w:val="22"/>
+        </w:rPr>
+        <w:t xml:space="preserve"> == '50 or more employees' %}12{% endif %}{% if </w:t>
+      </w:r>
+      <w:proofErr w:type="spellStart"/>
+      <w:r>
+        <w:rPr>
+          <w:rFonts w:ascii="Arial" w:hAnsi="Arial" w:cs="Arial"/>
+          <w:sz w:val="22"/>
+          <w:szCs w:val="22"/>
+        </w:rPr>
+        <w:t>employee_count</w:t>
+      </w:r>
+      <w:proofErr w:type="spellEnd"/>
+      <w:r>
+        <w:rPr>
+          <w:rFonts w:ascii="Arial" w:hAnsi="Arial" w:cs="Arial"/>
+          <w:sz w:val="22"/>
+          <w:szCs w:val="22"/>
+        </w:rPr>
+        <w:t xml:space="preserve"> == '15-49 employees' %}8{% endif %}{%</w:t>
       </w:r>
       <w:r>
         <w:rPr>
@@ -579,7 +1153,25 @@
           <w:sz w:val="22"/>
           <w:szCs w:val="22"/>
         </w:rPr>
-        <w:t>if employee_count == '1-14 employees' %}4{% endif %}{% endif %}</w:t>
+        <w:t xml:space="preserve">if </w:t>
+      </w:r>
+      <w:proofErr w:type="spellStart"/>
+      <w:r>
+        <w:rPr>
+          <w:rFonts w:ascii="Arial" w:hAnsi="Arial" w:cs="Arial"/>
+          <w:sz w:val="22"/>
+          <w:szCs w:val="22"/>
+        </w:rPr>
+        <w:t>employee_count</w:t>
+      </w:r>
+      <w:proofErr w:type="spellEnd"/>
+      <w:r>
+        <w:rPr>
+          <w:rFonts w:ascii="Arial" w:hAnsi="Arial" w:cs="Arial"/>
+          <w:sz w:val="22"/>
+          <w:szCs w:val="22"/>
+        </w:rPr>
+        <w:t xml:space="preserve"> == '1-14 employees' %}4{% endif %}{% endif %}</w:t>
       </w:r>
       <w:r>
         <w:rPr>
@@ -677,31 +1269,105 @@
           <w:sz w:val="22"/>
           <w:szCs w:val="22"/>
         </w:rPr>
-        <w:t xml:space="preserve">time off in order to </w:t>
-      </w:r>
-      <w:r>
-        <w:rPr>
-          <w:rFonts w:ascii="Arial" w:hAnsi="Arial" w:cs="Arial"/>
-          <w:sz w:val="22"/>
-          <w:szCs w:val="22"/>
-        </w:rPr>
-        <w:t>{{ off_why</w:t>
-      </w:r>
-      <w:r>
-        <w:rPr>
-          <w:rFonts w:ascii="Arial" w:hAnsi="Arial" w:cs="Arial"/>
-          <w:sz w:val="22"/>
-          <w:szCs w:val="22"/>
-        </w:rPr>
-        <w:t>.rstrip(‘.’)</w:t>
-      </w:r>
-      <w:r>
-        <w:rPr>
-          <w:rFonts w:ascii="Arial" w:hAnsi="Arial" w:cs="Arial"/>
-          <w:sz w:val="22"/>
-          <w:szCs w:val="22"/>
-        </w:rPr>
-        <w:t xml:space="preserve"> }}</w:t>
+        <w:t xml:space="preserve">time off </w:t>
+      </w:r>
+      <w:proofErr w:type="gramStart"/>
+      <w:r>
+        <w:rPr>
+          <w:rFonts w:ascii="Arial" w:hAnsi="Arial" w:cs="Arial"/>
+          <w:sz w:val="22"/>
+          <w:szCs w:val="22"/>
+        </w:rPr>
+        <w:t>in order to</w:t>
+      </w:r>
+      <w:proofErr w:type="gramEnd"/>
+      <w:r>
+        <w:rPr>
+          <w:rFonts w:ascii="Arial" w:hAnsi="Arial" w:cs="Arial"/>
+          <w:sz w:val="22"/>
+          <w:szCs w:val="22"/>
+        </w:rPr>
+        <w:t xml:space="preserve"> </w:t>
+      </w:r>
+      <w:proofErr w:type="gramStart"/>
+      <w:r>
+        <w:rPr>
+          <w:rFonts w:ascii="Arial" w:hAnsi="Arial" w:cs="Arial"/>
+          <w:sz w:val="22"/>
+          <w:szCs w:val="22"/>
+        </w:rPr>
+        <w:t xml:space="preserve">{{ </w:t>
+      </w:r>
+      <w:proofErr w:type="spellStart"/>
+      <w:r>
+        <w:rPr>
+          <w:rFonts w:ascii="Arial" w:hAnsi="Arial" w:cs="Arial"/>
+          <w:sz w:val="22"/>
+          <w:szCs w:val="22"/>
+        </w:rPr>
+        <w:t>off</w:t>
+      </w:r>
+      <w:proofErr w:type="gramEnd"/>
+      <w:r>
+        <w:rPr>
+          <w:rFonts w:ascii="Arial" w:hAnsi="Arial" w:cs="Arial"/>
+          <w:sz w:val="22"/>
+          <w:szCs w:val="22"/>
+        </w:rPr>
+        <w:t>_</w:t>
+      </w:r>
+      <w:proofErr w:type="gramStart"/>
+      <w:r>
+        <w:rPr>
+          <w:rFonts w:ascii="Arial" w:hAnsi="Arial" w:cs="Arial"/>
+          <w:sz w:val="22"/>
+          <w:szCs w:val="22"/>
+        </w:rPr>
+        <w:t>why</w:t>
+      </w:r>
+      <w:r>
+        <w:rPr>
+          <w:rFonts w:ascii="Arial" w:hAnsi="Arial" w:cs="Arial"/>
+          <w:sz w:val="22"/>
+          <w:szCs w:val="22"/>
+        </w:rPr>
+        <w:t>.rstrip</w:t>
+      </w:r>
+      <w:proofErr w:type="spellEnd"/>
+      <w:proofErr w:type="gramEnd"/>
+      <w:r>
+        <w:rPr>
+          <w:rFonts w:ascii="Arial" w:hAnsi="Arial" w:cs="Arial"/>
+          <w:sz w:val="22"/>
+          <w:szCs w:val="22"/>
+        </w:rPr>
+        <w:t>(‘.’</w:t>
+      </w:r>
+      <w:proofErr w:type="gramStart"/>
+      <w:r>
+        <w:rPr>
+          <w:rFonts w:ascii="Arial" w:hAnsi="Arial" w:cs="Arial"/>
+          <w:sz w:val="22"/>
+          <w:szCs w:val="22"/>
+        </w:rPr>
+        <w:t>)</w:t>
+      </w:r>
+      <w:r>
+        <w:rPr>
+          <w:rFonts w:ascii="Arial" w:hAnsi="Arial" w:cs="Arial"/>
+          <w:sz w:val="22"/>
+          <w:szCs w:val="22"/>
+        </w:rPr>
+        <w:t xml:space="preserve"> }</w:t>
+      </w:r>
+      <w:proofErr w:type="gramEnd"/>
+      <w:r>
+        <w:rPr>
+          <w:rFonts w:ascii="Arial" w:hAnsi="Arial" w:cs="Arial"/>
+          <w:sz w:val="22"/>
+          <w:szCs w:val="22"/>
+        </w:rPr>
+        <w:t>}</w:t>
       </w:r>
       <w:r>
         <w:rPr>
@@ -717,7 +1383,25 @@
           <w:sz w:val="22"/>
           <w:szCs w:val="22"/>
         </w:rPr>
-        <w:t xml:space="preserve">{% if time_type == </w:t>
+        <w:t xml:space="preserve">{% if </w:t>
+      </w:r>
+      <w:proofErr w:type="spellStart"/>
+      <w:r>
+        <w:rPr>
+          <w:rFonts w:ascii="Arial" w:hAnsi="Arial" w:cs="Arial"/>
+          <w:sz w:val="22"/>
+          <w:szCs w:val="22"/>
+        </w:rPr>
+        <w:t>time_type</w:t>
+      </w:r>
+      <w:proofErr w:type="spellEnd"/>
+      <w:r>
+        <w:rPr>
+          <w:rFonts w:ascii="Arial" w:hAnsi="Arial" w:cs="Arial"/>
+          <w:sz w:val="22"/>
+          <w:szCs w:val="22"/>
+        </w:rPr>
+        <w:t xml:space="preserve"> == </w:t>
       </w:r>
       <w:r>
         <w:rPr>
@@ -757,7 +1441,25 @@
           <w:sz w:val="22"/>
           <w:szCs w:val="22"/>
         </w:rPr>
-        <w:t>{{ spread_out }}{% endif %}</w:t>
+        <w:t xml:space="preserve">{{ </w:t>
+      </w:r>
+      <w:proofErr w:type="spellStart"/>
+      <w:r>
+        <w:rPr>
+          <w:rFonts w:ascii="Arial" w:hAnsi="Arial" w:cs="Arial"/>
+          <w:sz w:val="22"/>
+          <w:szCs w:val="22"/>
+        </w:rPr>
+        <w:t>spread_out</w:t>
+      </w:r>
+      <w:proofErr w:type="spellEnd"/>
+      <w:r>
+        <w:rPr>
+          <w:rFonts w:ascii="Arial" w:hAnsi="Arial" w:cs="Arial"/>
+          <w:sz w:val="22"/>
+          <w:szCs w:val="22"/>
+        </w:rPr>
+        <w:t xml:space="preserve"> }}{% endif %}</w:t>
       </w:r>
       <w:r>
         <w:rPr>
@@ -781,7 +1483,25 @@
           <w:sz w:val="22"/>
           <w:szCs w:val="22"/>
         </w:rPr>
-        <w:t>if time_type == '</w:t>
+        <w:t xml:space="preserve">if </w:t>
+      </w:r>
+      <w:proofErr w:type="spellStart"/>
+      <w:r>
+        <w:rPr>
+          <w:rFonts w:ascii="Arial" w:hAnsi="Arial" w:cs="Arial"/>
+          <w:sz w:val="22"/>
+          <w:szCs w:val="22"/>
+        </w:rPr>
+        <w:t>time_type</w:t>
+      </w:r>
+      <w:proofErr w:type="spellEnd"/>
+      <w:r>
+        <w:rPr>
+          <w:rFonts w:ascii="Arial" w:hAnsi="Arial" w:cs="Arial"/>
+          <w:sz w:val="22"/>
+          <w:szCs w:val="22"/>
+        </w:rPr>
+        <w:t xml:space="preserve"> == '</w:t>
       </w:r>
       <w:r>
         <w:rPr>
@@ -821,8 +1541,36 @@
           <w:sz w:val="22"/>
           <w:szCs w:val="22"/>
         </w:rPr>
-        <w:t>{{ start_date }} to {{ end_date</w:t>
-      </w:r>
+        <w:t xml:space="preserve">{{ </w:t>
+      </w:r>
+      <w:proofErr w:type="spellStart"/>
+      <w:r>
+        <w:rPr>
+          <w:rFonts w:ascii="Arial" w:hAnsi="Arial" w:cs="Arial"/>
+          <w:sz w:val="22"/>
+          <w:szCs w:val="22"/>
+        </w:rPr>
+        <w:t>start_date</w:t>
+      </w:r>
+      <w:proofErr w:type="spellEnd"/>
+      <w:r>
+        <w:rPr>
+          <w:rFonts w:ascii="Arial" w:hAnsi="Arial" w:cs="Arial"/>
+          <w:sz w:val="22"/>
+          <w:szCs w:val="22"/>
+        </w:rPr>
+        <w:t xml:space="preserve"> }} to {{ </w:t>
+      </w:r>
+      <w:proofErr w:type="spellStart"/>
+      <w:r>
+        <w:rPr>
+          <w:rFonts w:ascii="Arial" w:hAnsi="Arial" w:cs="Arial"/>
+          <w:sz w:val="22"/>
+          <w:szCs w:val="22"/>
+        </w:rPr>
+        <w:t>end_date</w:t>
+      </w:r>
+      <w:proofErr w:type="spellEnd"/>
       <w:r>
         <w:rPr>
           <w:rFonts w:ascii="Arial" w:hAnsi="Arial" w:cs="Arial"/>
@@ -853,7 +1601,25 @@
           <w:sz w:val="22"/>
           <w:szCs w:val="22"/>
         </w:rPr>
-        <w:t xml:space="preserve">{% endif %}{% if time_type == ‘One day’ </w:t>
+        <w:t xml:space="preserve">{% endif %}{% if </w:t>
+      </w:r>
+      <w:proofErr w:type="spellStart"/>
+      <w:r>
+        <w:rPr>
+          <w:rFonts w:ascii="Arial" w:hAnsi="Arial" w:cs="Arial"/>
+          <w:sz w:val="22"/>
+          <w:szCs w:val="22"/>
+        </w:rPr>
+        <w:t>time_type</w:t>
+      </w:r>
+      <w:proofErr w:type="spellEnd"/>
+      <w:r>
+        <w:rPr>
+          <w:rFonts w:ascii="Arial" w:hAnsi="Arial" w:cs="Arial"/>
+          <w:sz w:val="22"/>
+          <w:szCs w:val="22"/>
+        </w:rPr>
+        <w:t xml:space="preserve"> == ‘One day’ </w:t>
       </w:r>
       <w:r>
         <w:rPr>
@@ -885,7 +1651,25 @@
           <w:sz w:val="22"/>
           <w:szCs w:val="22"/>
         </w:rPr>
-        <w:t>{{ one_day_date }}.{% endif %}</w:t>
+        <w:t xml:space="preserve">{{ </w:t>
+      </w:r>
+      <w:proofErr w:type="spellStart"/>
+      <w:r>
+        <w:rPr>
+          <w:rFonts w:ascii="Arial" w:hAnsi="Arial" w:cs="Arial"/>
+          <w:sz w:val="22"/>
+          <w:szCs w:val="22"/>
+        </w:rPr>
+        <w:t>one_day_date</w:t>
+      </w:r>
+      <w:proofErr w:type="spellEnd"/>
+      <w:r>
+        <w:rPr>
+          <w:rFonts w:ascii="Arial" w:hAnsi="Arial" w:cs="Arial"/>
+          <w:sz w:val="22"/>
+          <w:szCs w:val="22"/>
+        </w:rPr>
+        <w:t xml:space="preserve"> }}.{% endif %}</w:t>
       </w:r>
     </w:p>
     <w:p>
@@ -911,15 +1695,51 @@
           <w:sz w:val="22"/>
           <w:szCs w:val="22"/>
         </w:rPr>
-        <w:t xml:space="preserve">If you would like me to provide documentation of these activities, please let me know. While I know now that I will need </w:t>
-      </w:r>
-      <w:r>
-        <w:rPr>
-          <w:rFonts w:ascii="Arial" w:hAnsi="Arial" w:cs="Arial"/>
-          <w:sz w:val="22"/>
-          <w:szCs w:val="22"/>
-        </w:rPr>
-        <w:t>{% if time_type == ‘One day’ %}this date{% else %}</w:t>
+        <w:t xml:space="preserve">If you would like me to provide documentation </w:t>
+      </w:r>
+      <w:proofErr w:type="gramStart"/>
+      <w:r>
+        <w:rPr>
+          <w:rFonts w:ascii="Arial" w:hAnsi="Arial" w:cs="Arial"/>
+          <w:sz w:val="22"/>
+          <w:szCs w:val="22"/>
+        </w:rPr>
+        <w:t>of</w:t>
+      </w:r>
+      <w:proofErr w:type="gramEnd"/>
+      <w:r>
+        <w:rPr>
+          <w:rFonts w:ascii="Arial" w:hAnsi="Arial" w:cs="Arial"/>
+          <w:sz w:val="22"/>
+          <w:szCs w:val="22"/>
+        </w:rPr>
+        <w:t xml:space="preserve"> these activities, please let me know. While I know now that I will need </w:t>
+      </w:r>
+      <w:r>
+        <w:rPr>
+          <w:rFonts w:ascii="Arial" w:hAnsi="Arial" w:cs="Arial"/>
+          <w:sz w:val="22"/>
+          <w:szCs w:val="22"/>
+        </w:rPr>
+        <w:t xml:space="preserve">{% if </w:t>
+      </w:r>
+      <w:proofErr w:type="spellStart"/>
+      <w:r>
+        <w:rPr>
+          <w:rFonts w:ascii="Arial" w:hAnsi="Arial" w:cs="Arial"/>
+          <w:sz w:val="22"/>
+          <w:szCs w:val="22"/>
+        </w:rPr>
+        <w:t>time_type</w:t>
+      </w:r>
+      <w:proofErr w:type="spellEnd"/>
+      <w:r>
+        <w:rPr>
+          <w:rFonts w:ascii="Arial" w:hAnsi="Arial" w:cs="Arial"/>
+          <w:sz w:val="22"/>
+          <w:szCs w:val="22"/>
+        </w:rPr>
+        <w:t xml:space="preserve"> == ‘One day’ %}this date{% else %}</w:t>
       </w:r>
       <w:r>
         <w:rPr>
@@ -967,24 +1787,80 @@
           <w:sz w:val="22"/>
           <w:szCs w:val="22"/>
         </w:rPr>
-        <w:t xml:space="preserve"> %}.{% else %}</w:t>
-      </w:r>
-      <w:r>
-        <w:rPr>
-          <w:rFonts w:ascii="Arial" w:hAnsi="Arial" w:cs="Arial"/>
-          <w:sz w:val="22"/>
-          <w:szCs w:val="22"/>
-        </w:rPr>
-        <w:t xml:space="preserve"> when I will need time off to attend to safety needs.</w:t>
-      </w:r>
-      <w:r>
-        <w:rPr>
-          <w:rFonts w:ascii="Arial" w:hAnsi="Arial" w:cs="Arial"/>
-          <w:sz w:val="22"/>
-          <w:szCs w:val="22"/>
-        </w:rPr>
-        <w:t>{% endif %}</w:t>
-      </w:r>
+        <w:t xml:space="preserve"> %</w:t>
+      </w:r>
+      <w:proofErr w:type="gramStart"/>
+      <w:r>
+        <w:rPr>
+          <w:rFonts w:ascii="Arial" w:hAnsi="Arial" w:cs="Arial"/>
+          <w:sz w:val="22"/>
+          <w:szCs w:val="22"/>
+        </w:rPr>
+        <w:t>}.{</w:t>
+      </w:r>
+      <w:proofErr w:type="gramEnd"/>
+      <w:r>
+        <w:rPr>
+          <w:rFonts w:ascii="Arial" w:hAnsi="Arial" w:cs="Arial"/>
+          <w:sz w:val="22"/>
+          <w:szCs w:val="22"/>
+        </w:rPr>
+        <w:t xml:space="preserve">% </w:t>
+      </w:r>
+      <w:proofErr w:type="gramStart"/>
+      <w:r>
+        <w:rPr>
+          <w:rFonts w:ascii="Arial" w:hAnsi="Arial" w:cs="Arial"/>
+          <w:sz w:val="22"/>
+          <w:szCs w:val="22"/>
+        </w:rPr>
+        <w:t>else %}</w:t>
+      </w:r>
+      <w:proofErr w:type="gramEnd"/>
+      <w:r>
+        <w:rPr>
+          <w:rFonts w:ascii="Arial" w:hAnsi="Arial" w:cs="Arial"/>
+          <w:sz w:val="22"/>
+          <w:szCs w:val="22"/>
+        </w:rPr>
+        <w:t xml:space="preserve"> when I will need time off to attend to safety </w:t>
+      </w:r>
+      <w:proofErr w:type="gramStart"/>
+      <w:r>
+        <w:rPr>
+          <w:rFonts w:ascii="Arial" w:hAnsi="Arial" w:cs="Arial"/>
+          <w:sz w:val="22"/>
+          <w:szCs w:val="22"/>
+        </w:rPr>
+        <w:t>needs.</w:t>
+      </w:r>
+      <w:r>
+        <w:rPr>
+          <w:rFonts w:ascii="Arial" w:hAnsi="Arial" w:cs="Arial"/>
+          <w:sz w:val="22"/>
+          <w:szCs w:val="22"/>
+        </w:rPr>
+        <w:t>{</w:t>
+      </w:r>
+      <w:proofErr w:type="gramEnd"/>
+      <w:r>
+        <w:rPr>
+          <w:rFonts w:ascii="Arial" w:hAnsi="Arial" w:cs="Arial"/>
+          <w:sz w:val="22"/>
+          <w:szCs w:val="22"/>
+        </w:rPr>
+        <w:t xml:space="preserve">% </w:t>
+      </w:r>
+      <w:proofErr w:type="gramStart"/>
+      <w:r>
+        <w:rPr>
+          <w:rFonts w:ascii="Arial" w:hAnsi="Arial" w:cs="Arial"/>
+          <w:sz w:val="22"/>
+          <w:szCs w:val="22"/>
+        </w:rPr>
+        <w:t>endif %}</w:t>
+      </w:r>
+      <w:proofErr w:type="gramEnd"/>
       <w:r>
         <w:rPr>
           <w:rFonts w:ascii="Arial" w:hAnsi="Arial" w:cs="Arial"/>
@@ -1051,8 +1927,36 @@
           <w:sz w:val="22"/>
           <w:szCs w:val="22"/>
         </w:rPr>
-        <w:t xml:space="preserve"> if add_signature == False %}</w:t>
-      </w:r>
+        <w:t xml:space="preserve"> if </w:t>
+      </w:r>
+      <w:proofErr w:type="spellStart"/>
+      <w:r>
+        <w:rPr>
+          <w:rFonts w:ascii="Arial" w:hAnsi="Arial" w:cs="Arial"/>
+          <w:sz w:val="22"/>
+          <w:szCs w:val="22"/>
+        </w:rPr>
+        <w:t>add_signature</w:t>
+      </w:r>
+      <w:proofErr w:type="spellEnd"/>
+      <w:r>
+        <w:rPr>
+          <w:rFonts w:ascii="Arial" w:hAnsi="Arial" w:cs="Arial"/>
+          <w:sz w:val="22"/>
+          <w:szCs w:val="22"/>
+        </w:rPr>
+        <w:t xml:space="preserve"> == </w:t>
+      </w:r>
+      <w:proofErr w:type="gramStart"/>
+      <w:r>
+        <w:rPr>
+          <w:rFonts w:ascii="Arial" w:hAnsi="Arial" w:cs="Arial"/>
+          <w:sz w:val="22"/>
+          <w:szCs w:val="22"/>
+        </w:rPr>
+        <w:t>False %}</w:t>
+      </w:r>
+      <w:proofErr w:type="gramEnd"/>
     </w:p>
     <w:p>
       <w:pPr>
@@ -1093,8 +1997,18 @@
           <w:sz w:val="22"/>
           <w:szCs w:val="22"/>
         </w:rPr>
-        <w:t xml:space="preserve"> endif %}</w:t>
-      </w:r>
+        <w:t xml:space="preserve"> </w:t>
+      </w:r>
+      <w:proofErr w:type="gramStart"/>
+      <w:r>
+        <w:rPr>
+          <w:rFonts w:ascii="Arial" w:hAnsi="Arial" w:cs="Arial"/>
+          <w:sz w:val="22"/>
+          <w:szCs w:val="22"/>
+        </w:rPr>
+        <w:t>endif %}</w:t>
+      </w:r>
+      <w:proofErr w:type="gramEnd"/>
     </w:p>
     <w:tbl>
       <w:tblPr>
@@ -1150,7 +2064,98 @@
                 <w:szCs w:val="22"/>
                 <w:lang w:val="en-US"/>
               </w:rPr>
-              <w:t>if add_signature == True %}{{ user.signature_if_final(i) }}{% endif %}</w:t>
+              <w:t xml:space="preserve">if </w:t>
+            </w:r>
+            <w:proofErr w:type="spellStart"/>
+            <w:r>
+              <w:rPr>
+                <w:rFonts w:ascii="Arial" w:hAnsi="Arial" w:cs="Arial"/>
+                <w:sz w:val="22"/>
+                <w:szCs w:val="22"/>
+                <w:lang w:val="en-US"/>
+              </w:rPr>
+              <w:t>add_signature</w:t>
+            </w:r>
+            <w:proofErr w:type="spellEnd"/>
+            <w:r>
+              <w:rPr>
+                <w:rFonts w:ascii="Arial" w:hAnsi="Arial" w:cs="Arial"/>
+                <w:sz w:val="22"/>
+                <w:szCs w:val="22"/>
+                <w:lang w:val="en-US"/>
+              </w:rPr>
+              <w:t xml:space="preserve"> == True </w:t>
+            </w:r>
+            <w:proofErr w:type="gramStart"/>
+            <w:r>
+              <w:rPr>
+                <w:rFonts w:ascii="Arial" w:hAnsi="Arial" w:cs="Arial"/>
+                <w:sz w:val="22"/>
+                <w:szCs w:val="22"/>
+                <w:lang w:val="en-US"/>
+              </w:rPr>
+              <w:t xml:space="preserve">%}{{ </w:t>
+            </w:r>
+            <w:proofErr w:type="spellStart"/>
+            <w:r>
+              <w:rPr>
+                <w:rFonts w:ascii="Arial" w:hAnsi="Arial" w:cs="Arial"/>
+                <w:sz w:val="22"/>
+                <w:szCs w:val="22"/>
+                <w:lang w:val="en-US"/>
+              </w:rPr>
+              <w:t>user</w:t>
+            </w:r>
+            <w:proofErr w:type="gramEnd"/>
+            <w:r>
+              <w:rPr>
+                <w:rFonts w:ascii="Arial" w:hAnsi="Arial" w:cs="Arial"/>
+                <w:sz w:val="22"/>
+                <w:szCs w:val="22"/>
+                <w:lang w:val="en-US"/>
+              </w:rPr>
+              <w:t>.signature_if_final</w:t>
+            </w:r>
+            <w:proofErr w:type="spellEnd"/>
+            <w:r>
+              <w:rPr>
+                <w:rFonts w:ascii="Arial" w:hAnsi="Arial" w:cs="Arial"/>
+                <w:sz w:val="22"/>
+                <w:szCs w:val="22"/>
+                <w:lang w:val="en-US"/>
+              </w:rPr>
+              <w:t>(</w:t>
+            </w:r>
+            <w:proofErr w:type="spellStart"/>
+            <w:r>
+              <w:rPr>
+                <w:rFonts w:ascii="Arial" w:hAnsi="Arial" w:cs="Arial"/>
+                <w:sz w:val="22"/>
+                <w:szCs w:val="22"/>
+                <w:lang w:val="en-US"/>
+              </w:rPr>
+              <w:t>i</w:t>
+            </w:r>
+            <w:proofErr w:type="spellEnd"/>
+            <w:proofErr w:type="gramStart"/>
+            <w:r>
+              <w:rPr>
+                <w:rFonts w:ascii="Arial" w:hAnsi="Arial" w:cs="Arial"/>
+                <w:sz w:val="22"/>
+                <w:szCs w:val="22"/>
+                <w:lang w:val="en-US"/>
+              </w:rPr>
+              <w:t>) }}{</w:t>
+            </w:r>
+            <w:proofErr w:type="gramEnd"/>
+            <w:r>
+              <w:rPr>
+                <w:rFonts w:ascii="Arial" w:hAnsi="Arial" w:cs="Arial"/>
+                <w:sz w:val="22"/>
+                <w:szCs w:val="22"/>
+                <w:lang w:val="en-US"/>
+              </w:rPr>
+              <w:t>% endif %}</w:t>
             </w:r>
           </w:p>
         </w:tc>
@@ -1170,7 +2175,59 @@
           <w:sz w:val="22"/>
           <w:szCs w:val="22"/>
         </w:rPr>
-        <w:t>{{user.name.full(middle='full')}}</w:t>
+        <w:t>{{</w:t>
+      </w:r>
+      <w:proofErr w:type="spellStart"/>
+      <w:r>
+        <w:rPr>
+          <w:rFonts w:ascii="Arial" w:hAnsi="Arial" w:cs="Arial"/>
+          <w:sz w:val="22"/>
+          <w:szCs w:val="22"/>
+        </w:rPr>
+        <w:t>user.</w:t>
+      </w:r>
+      <w:r>
+        <w:rPr>
+          <w:rFonts w:ascii="Arial" w:hAnsi="Arial" w:cs="Arial"/>
+          <w:sz w:val="22"/>
+          <w:szCs w:val="22"/>
+        </w:rPr>
+        <w:t>name_</w:t>
+      </w:r>
+      <w:proofErr w:type="gramStart"/>
+      <w:r>
+        <w:rPr>
+          <w:rFonts w:ascii="Arial" w:hAnsi="Arial" w:cs="Arial"/>
+          <w:sz w:val="22"/>
+          <w:szCs w:val="22"/>
+        </w:rPr>
+        <w:t>full</w:t>
+      </w:r>
+      <w:proofErr w:type="spellEnd"/>
+      <w:r>
+        <w:rPr>
+          <w:rFonts w:ascii="Arial" w:hAnsi="Arial" w:cs="Arial"/>
+          <w:sz w:val="22"/>
+          <w:szCs w:val="22"/>
+        </w:rPr>
+        <w:t>(</w:t>
+      </w:r>
+      <w:proofErr w:type="gramEnd"/>
+      <w:r>
+        <w:rPr>
+          <w:rFonts w:ascii="Arial" w:hAnsi="Arial" w:cs="Arial"/>
+          <w:sz w:val="22"/>
+          <w:szCs w:val="22"/>
+        </w:rPr>
+        <w:t>)</w:t>
+      </w:r>
+      <w:r>
+        <w:rPr>
+          <w:rFonts w:ascii="Arial" w:hAnsi="Arial" w:cs="Arial"/>
+          <w:sz w:val="22"/>
+          <w:szCs w:val="22"/>
+        </w:rPr>
+        <w:t>}}</w:t>
       </w:r>
     </w:p>
     <w:p>
@@ -1203,7 +2260,25 @@
           <w:sz w:val="22"/>
           <w:szCs w:val="22"/>
         </w:rPr>
-        <w:t xml:space="preserve"> if contact_methods.all_true(</w:t>
+        <w:t xml:space="preserve"> if </w:t>
+      </w:r>
+      <w:proofErr w:type="spellStart"/>
+      <w:r>
+        <w:rPr>
+          <w:rFonts w:ascii="Arial" w:hAnsi="Arial" w:cs="Arial"/>
+          <w:sz w:val="22"/>
+          <w:szCs w:val="22"/>
+        </w:rPr>
+        <w:t>contact_methods.all_true</w:t>
+      </w:r>
+      <w:proofErr w:type="spellEnd"/>
+      <w:r>
+        <w:rPr>
+          <w:rFonts w:ascii="Arial" w:hAnsi="Arial" w:cs="Arial"/>
+          <w:sz w:val="22"/>
+          <w:szCs w:val="22"/>
+        </w:rPr>
+        <w:t>(</w:t>
       </w:r>
       <w:r>
         <w:rPr>
@@ -1229,6 +2304,7 @@
         </w:rPr>
         <w:t>’</w:t>
       </w:r>
+      <w:proofErr w:type="gramStart"/>
       <w:r>
         <w:rPr>
           <w:rFonts w:ascii="Arial" w:hAnsi="Arial" w:cs="Arial"/>
@@ -1237,6 +2313,7 @@
         </w:rPr>
         <w:t>) %}</w:t>
       </w:r>
+      <w:proofErr w:type="gramEnd"/>
     </w:p>
     <w:p>
       <w:pPr>
@@ -1252,8 +2329,64 @@
           <w:sz w:val="22"/>
           <w:szCs w:val="22"/>
         </w:rPr>
-        <w:t>{{user.address.line_one(bare = True)}}</w:t>
-      </w:r>
+        <w:t>{{</w:t>
+      </w:r>
+      <w:proofErr w:type="spellStart"/>
+      <w:proofErr w:type="gramStart"/>
+      <w:r>
+        <w:rPr>
+          <w:rFonts w:ascii="Arial" w:hAnsi="Arial" w:cs="Arial"/>
+          <w:sz w:val="22"/>
+          <w:szCs w:val="22"/>
+        </w:rPr>
+        <w:t>user.address</w:t>
+      </w:r>
+      <w:proofErr w:type="gramEnd"/>
+      <w:r>
+        <w:rPr>
+          <w:rFonts w:ascii="Arial" w:hAnsi="Arial" w:cs="Arial"/>
+          <w:sz w:val="22"/>
+          <w:szCs w:val="22"/>
+        </w:rPr>
+        <w:t>.line_</w:t>
+      </w:r>
+      <w:proofErr w:type="gramStart"/>
+      <w:r>
+        <w:rPr>
+          <w:rFonts w:ascii="Arial" w:hAnsi="Arial" w:cs="Arial"/>
+          <w:sz w:val="22"/>
+          <w:szCs w:val="22"/>
+        </w:rPr>
+        <w:t>one</w:t>
+      </w:r>
+      <w:proofErr w:type="spellEnd"/>
+      <w:r>
+        <w:rPr>
+          <w:rFonts w:ascii="Arial" w:hAnsi="Arial" w:cs="Arial"/>
+          <w:sz w:val="22"/>
+          <w:szCs w:val="22"/>
+        </w:rPr>
+        <w:t>(</w:t>
+      </w:r>
+      <w:proofErr w:type="gramEnd"/>
+      <w:r>
+        <w:rPr>
+          <w:rFonts w:ascii="Arial" w:hAnsi="Arial" w:cs="Arial"/>
+          <w:sz w:val="22"/>
+          <w:szCs w:val="22"/>
+        </w:rPr>
+        <w:t xml:space="preserve">bare = </w:t>
+      </w:r>
+      <w:proofErr w:type="gramStart"/>
+      <w:r>
+        <w:rPr>
+          <w:rFonts w:ascii="Arial" w:hAnsi="Arial" w:cs="Arial"/>
+          <w:sz w:val="22"/>
+          <w:szCs w:val="22"/>
+        </w:rPr>
+        <w:t>True)}}</w:t>
+      </w:r>
+      <w:proofErr w:type="gramEnd"/>
     </w:p>
     <w:p>
       <w:pPr>
@@ -1269,7 +2402,53 @@
           <w:sz w:val="22"/>
           <w:szCs w:val="22"/>
         </w:rPr>
-        <w:t>{{user.address.line_two()}}</w:t>
+        <w:t>{{</w:t>
+      </w:r>
+      <w:proofErr w:type="spellStart"/>
+      <w:proofErr w:type="gramStart"/>
+      <w:r>
+        <w:rPr>
+          <w:rFonts w:ascii="Arial" w:hAnsi="Arial" w:cs="Arial"/>
+          <w:sz w:val="22"/>
+          <w:szCs w:val="22"/>
+        </w:rPr>
+        <w:t>user.address</w:t>
+      </w:r>
+      <w:proofErr w:type="gramEnd"/>
+      <w:r>
+        <w:rPr>
+          <w:rFonts w:ascii="Arial" w:hAnsi="Arial" w:cs="Arial"/>
+          <w:sz w:val="22"/>
+          <w:szCs w:val="22"/>
+        </w:rPr>
+        <w:t>.line_</w:t>
+      </w:r>
+      <w:proofErr w:type="gramStart"/>
+      <w:r>
+        <w:rPr>
+          <w:rFonts w:ascii="Arial" w:hAnsi="Arial" w:cs="Arial"/>
+          <w:sz w:val="22"/>
+          <w:szCs w:val="22"/>
+        </w:rPr>
+        <w:t>two</w:t>
+      </w:r>
+      <w:proofErr w:type="spellEnd"/>
+      <w:r>
+        <w:rPr>
+          <w:rFonts w:ascii="Arial" w:hAnsi="Arial" w:cs="Arial"/>
+          <w:sz w:val="22"/>
+          <w:szCs w:val="22"/>
+        </w:rPr>
+        <w:t>(</w:t>
+      </w:r>
+      <w:proofErr w:type="gramEnd"/>
+      <w:r>
+        <w:rPr>
+          <w:rFonts w:ascii="Arial" w:hAnsi="Arial" w:cs="Arial"/>
+          <w:sz w:val="22"/>
+          <w:szCs w:val="22"/>
+        </w:rPr>
+        <w:t>)}}</w:t>
       </w:r>
     </w:p>
     <w:p>
@@ -1302,8 +2481,18 @@
           <w:sz w:val="22"/>
           <w:szCs w:val="22"/>
         </w:rPr>
-        <w:t xml:space="preserve"> endif %}</w:t>
-      </w:r>
+        <w:t xml:space="preserve"> </w:t>
+      </w:r>
+      <w:proofErr w:type="gramStart"/>
+      <w:r>
+        <w:rPr>
+          <w:rFonts w:ascii="Arial" w:hAnsi="Arial" w:cs="Arial"/>
+          <w:sz w:val="22"/>
+          <w:szCs w:val="22"/>
+        </w:rPr>
+        <w:t>endif %}</w:t>
+      </w:r>
+      <w:proofErr w:type="gramEnd"/>
     </w:p>
     <w:p>
       <w:pPr>
@@ -1335,7 +2524,25 @@
           <w:sz w:val="22"/>
           <w:szCs w:val="22"/>
         </w:rPr>
-        <w:t xml:space="preserve"> if contact_methods.all_true(</w:t>
+        <w:t xml:space="preserve"> if </w:t>
+      </w:r>
+      <w:proofErr w:type="spellStart"/>
+      <w:r>
+        <w:rPr>
+          <w:rFonts w:ascii="Arial" w:hAnsi="Arial" w:cs="Arial"/>
+          <w:sz w:val="22"/>
+          <w:szCs w:val="22"/>
+        </w:rPr>
+        <w:t>contact_methods.all_true</w:t>
+      </w:r>
+      <w:proofErr w:type="spellEnd"/>
+      <w:r>
+        <w:rPr>
+          <w:rFonts w:ascii="Arial" w:hAnsi="Arial" w:cs="Arial"/>
+          <w:sz w:val="22"/>
+          <w:szCs w:val="22"/>
+        </w:rPr>
+        <w:t>(</w:t>
       </w:r>
       <w:r>
         <w:rPr>
@@ -1361,6 +2568,7 @@
         </w:rPr>
         <w:t>’</w:t>
       </w:r>
+      <w:proofErr w:type="gramStart"/>
       <w:r>
         <w:rPr>
           <w:rFonts w:ascii="Arial" w:hAnsi="Arial" w:cs="Arial"/>
@@ -1377,6 +2585,7 @@
         </w:rPr>
         <w:t xml:space="preserve"> %}</w:t>
       </w:r>
+      <w:proofErr w:type="gramEnd"/>
     </w:p>
     <w:p>
       <w:pPr>
@@ -1386,6 +2595,7 @@
           <w:szCs w:val="22"/>
         </w:rPr>
       </w:pPr>
+      <w:proofErr w:type="gramStart"/>
       <w:r>
         <w:rPr>
           <w:rFonts w:ascii="Arial" w:hAnsi="Arial" w:cs="Arial"/>
@@ -1402,14 +2612,34 @@
         </w:rPr>
         <w:t xml:space="preserve"> </w:t>
       </w:r>
-      <w:r>
-        <w:rPr>
-          <w:rFonts w:ascii="Arial" w:hAnsi="Arial" w:cs="Arial"/>
-          <w:sz w:val="22"/>
-          <w:szCs w:val="22"/>
-        </w:rPr>
-        <w:t>phone_number_formatted</w:t>
-      </w:r>
+      <w:proofErr w:type="spellStart"/>
+      <w:r>
+        <w:rPr>
+          <w:rFonts w:ascii="Arial" w:hAnsi="Arial" w:cs="Arial"/>
+          <w:sz w:val="22"/>
+          <w:szCs w:val="22"/>
+        </w:rPr>
+        <w:t>phone</w:t>
+      </w:r>
+      <w:proofErr w:type="gramEnd"/>
+      <w:r>
+        <w:rPr>
+          <w:rFonts w:ascii="Arial" w:hAnsi="Arial" w:cs="Arial"/>
+          <w:sz w:val="22"/>
+          <w:szCs w:val="22"/>
+        </w:rPr>
+        <w:t>_number_</w:t>
+      </w:r>
+      <w:proofErr w:type="gramStart"/>
+      <w:r>
+        <w:rPr>
+          <w:rFonts w:ascii="Arial" w:hAnsi="Arial" w:cs="Arial"/>
+          <w:sz w:val="22"/>
+          <w:szCs w:val="22"/>
+        </w:rPr>
+        <w:t>formatted</w:t>
+      </w:r>
+      <w:proofErr w:type="spellEnd"/>
       <w:r>
         <w:rPr>
           <w:rFonts w:ascii="Arial" w:hAnsi="Arial" w:cs="Arial"/>
@@ -1418,14 +2648,34 @@
         </w:rPr>
         <w:t>(</w:t>
       </w:r>
-      <w:r>
-        <w:rPr>
-          <w:rFonts w:ascii="Arial" w:hAnsi="Arial" w:cs="Arial"/>
-          <w:sz w:val="22"/>
-          <w:szCs w:val="22"/>
-        </w:rPr>
-        <w:t>user.phone_number</w:t>
-      </w:r>
+      <w:proofErr w:type="spellStart"/>
+      <w:r>
+        <w:rPr>
+          <w:rFonts w:ascii="Arial" w:hAnsi="Arial" w:cs="Arial"/>
+          <w:sz w:val="22"/>
+          <w:szCs w:val="22"/>
+        </w:rPr>
+        <w:t>user.phone</w:t>
+      </w:r>
+      <w:proofErr w:type="gramEnd"/>
+      <w:r>
+        <w:rPr>
+          <w:rFonts w:ascii="Arial" w:hAnsi="Arial" w:cs="Arial"/>
+          <w:sz w:val="22"/>
+          <w:szCs w:val="22"/>
+        </w:rPr>
+        <w:t>_</w:t>
+      </w:r>
+      <w:proofErr w:type="gramStart"/>
+      <w:r>
+        <w:rPr>
+          <w:rFonts w:ascii="Arial" w:hAnsi="Arial" w:cs="Arial"/>
+          <w:sz w:val="22"/>
+          <w:szCs w:val="22"/>
+        </w:rPr>
+        <w:t>number</w:t>
+      </w:r>
+      <w:proofErr w:type="spellEnd"/>
       <w:r>
         <w:rPr>
           <w:rFonts w:ascii="Arial" w:hAnsi="Arial" w:cs="Arial"/>
@@ -1442,6 +2692,7 @@
         </w:rPr>
         <w:t>)</w:t>
       </w:r>
+      <w:proofErr w:type="gramEnd"/>
       <w:r>
         <w:rPr>
           <w:rFonts w:ascii="Arial" w:hAnsi="Arial" w:cs="Arial"/>
@@ -1481,8 +2732,18 @@
           <w:sz w:val="22"/>
           <w:szCs w:val="22"/>
         </w:rPr>
-        <w:t xml:space="preserve"> endif %}</w:t>
-      </w:r>
+        <w:t xml:space="preserve"> </w:t>
+      </w:r>
+      <w:proofErr w:type="gramStart"/>
+      <w:r>
+        <w:rPr>
+          <w:rFonts w:ascii="Arial" w:hAnsi="Arial" w:cs="Arial"/>
+          <w:sz w:val="22"/>
+          <w:szCs w:val="22"/>
+        </w:rPr>
+        <w:t>endif %}</w:t>
+      </w:r>
+      <w:proofErr w:type="gramEnd"/>
     </w:p>
     <w:p>
       <w:pPr>
@@ -1514,7 +2775,34 @@
           <w:sz w:val="22"/>
           <w:szCs w:val="22"/>
         </w:rPr>
-        <w:t xml:space="preserve"> if contact_methods.all_true(</w:t>
+        <w:t xml:space="preserve"> if </w:t>
+      </w:r>
+      <w:proofErr w:type="spellStart"/>
+      <w:r>
+        <w:rPr>
+          <w:rFonts w:ascii="Arial" w:hAnsi="Arial" w:cs="Arial"/>
+          <w:sz w:val="22"/>
+          <w:szCs w:val="22"/>
+        </w:rPr>
+        <w:t>contact_methods.all_</w:t>
+      </w:r>
+      <w:proofErr w:type="gramStart"/>
+      <w:r>
+        <w:rPr>
+          <w:rFonts w:ascii="Arial" w:hAnsi="Arial" w:cs="Arial"/>
+          <w:sz w:val="22"/>
+          <w:szCs w:val="22"/>
+        </w:rPr>
+        <w:t>true</w:t>
+      </w:r>
+      <w:proofErr w:type="spellEnd"/>
+      <w:r>
+        <w:rPr>
+          <w:rFonts w:ascii="Arial" w:hAnsi="Arial" w:cs="Arial"/>
+          <w:sz w:val="22"/>
+          <w:szCs w:val="22"/>
+        </w:rPr>
+        <w:t>(</w:t>
       </w:r>
       <w:r>
         <w:rPr>
@@ -1524,6 +2812,7 @@
         </w:rPr>
         <w:t>‘</w:t>
       </w:r>
+      <w:proofErr w:type="gramEnd"/>
       <w:r>
         <w:rPr>
           <w:rFonts w:ascii="Arial" w:hAnsi="Arial" w:cs="Arial"/>
@@ -1540,6 +2829,7 @@
         </w:rPr>
         <w:t>’</w:t>
       </w:r>
+      <w:proofErr w:type="gramStart"/>
       <w:r>
         <w:rPr>
           <w:rFonts w:ascii="Arial" w:hAnsi="Arial" w:cs="Arial"/>
@@ -1548,6 +2838,7 @@
         </w:rPr>
         <w:t>) %}</w:t>
       </w:r>
+      <w:proofErr w:type="gramEnd"/>
     </w:p>
     <w:p>
       <w:pPr>
@@ -1563,7 +2854,25 @@
           <w:sz w:val="22"/>
           <w:szCs w:val="22"/>
         </w:rPr>
-        <w:t>{{email_address}}</w:t>
+        <w:t>{{</w:t>
+      </w:r>
+      <w:proofErr w:type="spellStart"/>
+      <w:r>
+        <w:rPr>
+          <w:rFonts w:ascii="Arial" w:hAnsi="Arial" w:cs="Arial"/>
+          <w:sz w:val="22"/>
+          <w:szCs w:val="22"/>
+        </w:rPr>
+        <w:t>email_address</w:t>
+      </w:r>
+      <w:proofErr w:type="spellEnd"/>
+      <w:r>
+        <w:rPr>
+          <w:rFonts w:ascii="Arial" w:hAnsi="Arial" w:cs="Arial"/>
+          <w:sz w:val="22"/>
+          <w:szCs w:val="22"/>
+        </w:rPr>
+        <w:t>}}</w:t>
       </w:r>
     </w:p>
     <w:p>
@@ -1596,8 +2905,18 @@
           <w:sz w:val="22"/>
           <w:szCs w:val="22"/>
         </w:rPr>
-        <w:t xml:space="preserve"> endif %}</w:t>
-      </w:r>
+        <w:t xml:space="preserve"> </w:t>
+      </w:r>
+      <w:proofErr w:type="gramStart"/>
+      <w:r>
+        <w:rPr>
+          <w:rFonts w:ascii="Arial" w:hAnsi="Arial" w:cs="Arial"/>
+          <w:sz w:val="22"/>
+          <w:szCs w:val="22"/>
+        </w:rPr>
+        <w:t>endif %}</w:t>
+      </w:r>
+      <w:proofErr w:type="gramEnd"/>
     </w:p>
     <w:sectPr>
       <w:pgSz w:w="12240" w:h="15840"/>
